--- a/public/Richard_Schleckser_Aircraft_Resume_Software.docx
+++ b/public/Richard_Schleckser_Aircraft_Resume_Software.docx
@@ -138,10 +138,7 @@
         <w:t>I’m an e</w:t>
       </w:r>
       <w:r>
-        <w:t xml:space="preserve">xperienced Avionics Technician with a blend of skills in aircraft maintenance, software integration, and web development. Over 10 years in the aerospace industry working on a variety of aircraft </w:t>
-      </w:r>
-      <w:r>
-        <w:t xml:space="preserve">models </w:t>
+        <w:t xml:space="preserve">xperienced Avionics Technician with a blend of skills in aircraft maintenance, software integration, and web development. Over 10 years in the aerospace industry working on a variety of aircraft models </w:t>
       </w:r>
       <w:r>
         <w:t xml:space="preserve">performing modification, </w:t>
@@ -1148,23 +1145,7 @@
                 <w:rStyle w:val="span"/>
                 <w:color w:val="222222"/>
               </w:rPr>
-              <w:t xml:space="preserve">Taught in new and developing area of the country where Math and Science </w:t>
-            </w:r>
-            <w:proofErr w:type="gramStart"/>
-            <w:r>
-              <w:rPr>
-                <w:rStyle w:val="span"/>
-                <w:color w:val="222222"/>
-              </w:rPr>
-              <w:t>where</w:t>
-            </w:r>
-            <w:proofErr w:type="gramEnd"/>
-            <w:r>
-              <w:rPr>
-                <w:rStyle w:val="span"/>
-                <w:color w:val="222222"/>
-              </w:rPr>
-              <w:t xml:space="preserve"> taught in English for the first time.</w:t>
+              <w:t>Taught in new and developing area of the country where Math and Science where taught in English for the first time.</w:t>
             </w:r>
           </w:p>
           <w:p>
@@ -1935,15 +1916,7 @@
           <w:bCs/>
           <w:smallCaps/>
         </w:rPr>
-        <w:t xml:space="preserve">Aircraft </w:t>
-      </w:r>
-      <w:r>
-        <w:rPr>
-          <w:b/>
-          <w:bCs/>
-          <w:smallCaps/>
-        </w:rPr>
-        <w:t xml:space="preserve">Skills   </w:t>
+        <w:t xml:space="preserve">Aircraft Skills   </w:t>
       </w:r>
       <w:r>
         <w:rPr>
@@ -2591,15 +2564,7 @@
           <w:bCs/>
           <w:smallCaps/>
         </w:rPr>
-        <w:t xml:space="preserve">Coding </w:t>
-      </w:r>
-      <w:r>
-        <w:rPr>
-          <w:b/>
-          <w:bCs/>
-          <w:smallCaps/>
-        </w:rPr>
-        <w:t xml:space="preserve">Skills   </w:t>
+        <w:t xml:space="preserve">Coding Skills   </w:t>
       </w:r>
       <w:r>
         <w:rPr>
@@ -3578,6 +3543,9 @@
         <w:pStyle w:val="ulli"/>
         <w:spacing w:line="340" w:lineRule="atLeast"/>
         <w:ind w:left="2560"/>
+        <w:rPr>
+          <w:rStyle w:val="span"/>
+        </w:rPr>
       </w:pPr>
       <w:r>
         <w:rPr>
@@ -3592,6 +3560,30 @@
           <w:rStyle w:val="span"/>
         </w:rPr>
         <w:t xml:space="preserve">: https://rschleckser.github.io/richSchleckser.github.io/ </w:t>
+      </w:r>
+    </w:p>
+    <w:p>
+      <w:pPr>
+        <w:pStyle w:val="ulli"/>
+        <w:spacing w:line="340" w:lineRule="atLeast"/>
+        <w:ind w:left="2560"/>
+      </w:pPr>
+      <w:r>
+        <w:rPr>
+          <w:rStyle w:val="span"/>
+          <w:b/>
+          <w:bCs/>
+        </w:rPr>
+        <w:t>GitHub</w:t>
+      </w:r>
+      <w:r>
+        <w:t>:</w:t>
+      </w:r>
+      <w:r>
+        <w:t xml:space="preserve"> </w:t>
+      </w:r>
+      <w:r>
+        <w:t>https://github.com/rSchleckser</w:t>
       </w:r>
     </w:p>
     <w:sectPr>
@@ -5255,6 +5247,7 @@
   <w:style w:type="character" w:default="1" w:styleId="DefaultParagraphFont">
     <w:name w:val="Default Paragraph Font"/>
     <w:uiPriority w:val="1"/>
+    <w:semiHidden/>
     <w:unhideWhenUsed/>
   </w:style>
   <w:style w:type="table" w:default="1" w:styleId="TableNormal">
